--- a/534_ANN/hw2/cpts534_hw2_yang_zhang.docx
+++ b/534_ANN/hw2/cpts534_hw2_yang_zhang.docx
@@ -19,8 +19,6 @@
         </w:rPr>
         <w:t>CPT_S 534 HW2</w:t>
       </w:r>
-      <w:bookmarkStart w:id="0" w:name="_GoBack"/>
-      <w:bookmarkEnd w:id="0"/>
     </w:p>
     <w:p>
       <w:pPr>
@@ -3470,8 +3468,8 @@
         <w:t>Data set:</w:t>
       </w:r>
     </w:p>
-    <w:bookmarkStart w:id="1" w:name="_MON_1534337407"/>
-    <w:bookmarkEnd w:id="1"/>
+    <w:bookmarkStart w:id="0" w:name="_MON_1534337407"/>
+    <w:bookmarkEnd w:id="0"/>
     <w:p>
       <w:r>
         <w:object w:dxaOrig="8486" w:dyaOrig="2920">
@@ -3494,10 +3492,10 @@
             <v:path o:extrusionok="f" gradientshapeok="t" o:connecttype="rect"/>
             <o:lock v:ext="edit" aspectratio="t"/>
           </v:shapetype>
-          <v:shape id="_x0000_i1034" type="#_x0000_t75" style="width:424.2pt;height:145.8pt" o:ole="">
+          <v:shape id="_x0000_i1025" type="#_x0000_t75" style="width:424.2pt;height:145.8pt" o:ole="">
             <v:imagedata r:id="rId4" o:title=""/>
           </v:shape>
-          <o:OLEObject Type="Embed" ProgID="Excel.Sheet.12" ShapeID="_x0000_i1034" DrawAspect="Content" ObjectID="_1534615979" r:id="rId5"/>
+          <o:OLEObject Type="Embed" ProgID="Excel.Sheet.12" ShapeID="_x0000_i1025" DrawAspect="Content" ObjectID="_1537611181" r:id="rId5"/>
         </w:object>
       </w:r>
     </w:p>
@@ -3509,7 +3507,7 @@
       </w:r>
       <w:r>
         <w:pict>
-          <v:shape id="_x0000_i1057" type="#_x0000_t75" style="width:324pt;height:121.2pt">
+          <v:shape id="_x0000_i1026" type="#_x0000_t75" style="width:324pt;height:121.2pt">
             <v:imagedata r:id="rId6" o:title="equations"/>
           </v:shape>
         </w:pict>
@@ -3518,15 +3516,15 @@
         <w:t xml:space="preserve"> </w:t>
       </w:r>
     </w:p>
-    <w:bookmarkStart w:id="2" w:name="_MON_1534615706"/>
-    <w:bookmarkEnd w:id="2"/>
+    <w:bookmarkStart w:id="1" w:name="_MON_1534615706"/>
+    <w:bookmarkEnd w:id="1"/>
     <w:p>
       <w:r>
         <w:object w:dxaOrig="9360" w:dyaOrig="12856">
-          <v:shape id="_x0000_i1056" type="#_x0000_t75" style="width:469.2pt;height:496.2pt" o:ole="">
+          <v:shape id="_x0000_i1027" type="#_x0000_t75" style="width:469.2pt;height:496.2pt" o:ole="">
             <v:imagedata r:id="rId7" o:title=""/>
           </v:shape>
-          <o:OLEObject Type="Embed" ProgID="Word.OpenDocumentText.12" ShapeID="_x0000_i1056" DrawAspect="Content" ObjectID="_1534615980" r:id="rId8"/>
+          <o:OLEObject Type="Embed" ProgID="Word.OpenDocumentText.12" ShapeID="_x0000_i1027" DrawAspect="Content" ObjectID="_1537611182" r:id="rId8"/>
         </w:object>
       </w:r>
     </w:p>
@@ -3539,7 +3537,7 @@
     <w:p>
       <w:r>
         <w:pict>
-          <v:shape id="_x0000_i1026" type="#_x0000_t75" style="width:167.4pt;height:84pt">
+          <v:shape id="_x0000_i1028" type="#_x0000_t75" style="width:167.4pt;height:84pt">
             <v:imagedata r:id="rId9" o:title="results"/>
           </v:shape>
         </w:pict>
@@ -3561,7 +3559,7 @@
     </w:p>
     <w:p>
       <w:r>
-        <w:t>Real Mean and Variance for C1</w:t>
+        <w:t>Real Mean and Variance for C2</w:t>
       </w:r>
       <w:r>
         <w:rPr>
@@ -4867,7 +4865,13 @@
         <w:t>2</w:t>
       </w:r>
       <w:r>
-        <w:t xml:space="preserve">) with (sqrt(1), sqrt(0.3), 3, 2) </w:t>
+        <w:t>) with (</w:t>
+      </w:r>
+      <w:r>
+        <w:t>1, 0.3</w:t>
+      </w:r>
+      <w:r>
+        <w:t xml:space="preserve">, 3, 2) </w:t>
       </w:r>
       <w:r>
         <w:t>respectively</w:t>
@@ -4902,7 +4906,7 @@
                 <w:rPr>
                   <w:rFonts w:ascii="Cambria Math" w:hAnsi="Cambria Math"/>
                 </w:rPr>
-                <m:t>1.17</m:t>
+                <m:t>5.06</m:t>
               </m:r>
               <m:r>
                 <m:rPr>
@@ -4942,7 +4946,25 @@
             <w:rPr>
               <w:rFonts w:ascii="Cambria Math" w:hAnsi="Cambria Math"/>
             </w:rPr>
-            <m:t>3.67</m:t>
+            <m:t>19</m:t>
+          </m:r>
+          <m:r>
+            <m:rPr>
+              <m:sty m:val="bi"/>
+            </m:rPr>
+            <w:rPr>
+              <w:rFonts w:ascii="Cambria Math" w:hAnsi="Cambria Math"/>
+            </w:rPr>
+            <m:t>.</m:t>
+          </m:r>
+          <m:r>
+            <m:rPr>
+              <m:sty m:val="bi"/>
+            </m:rPr>
+            <w:rPr>
+              <w:rFonts w:ascii="Cambria Math" w:hAnsi="Cambria Math"/>
+            </w:rPr>
+            <m:t>22</m:t>
           </m:r>
           <m:r>
             <m:rPr>
@@ -4969,7 +4991,16 @@
             <w:rPr>
               <w:rFonts w:ascii="Cambria Math" w:hAnsi="Cambria Math"/>
             </w:rPr>
-            <m:t>1.57</m:t>
+            <m:t>1</m:t>
+          </m:r>
+          <m:r>
+            <m:rPr>
+              <m:sty m:val="bi"/>
+            </m:rPr>
+            <w:rPr>
+              <w:rFonts w:ascii="Cambria Math" w:hAnsi="Cambria Math"/>
+            </w:rPr>
+            <m:t>6.518</m:t>
           </m:r>
           <m:r>
             <m:rPr>
@@ -5031,7 +5062,7 @@
                     <w:rPr>
                       <w:rFonts w:ascii="Cambria Math" w:hAnsi="Cambria Math"/>
                     </w:rPr>
-                    <m:t>2.63</m:t>
+                    <m:t>2.48</m:t>
                   </m:r>
                 </m:e>
               </m:mr>
@@ -5041,7 +5072,7 @@
                     <w:rPr>
                       <w:rFonts w:ascii="Cambria Math" w:hAnsi="Cambria Math"/>
                     </w:rPr>
-                    <m:t>0.51</m:t>
+                    <m:t>1.31</m:t>
                   </m:r>
                 </m:e>
               </m:mr>
@@ -5089,7 +5120,10 @@
         <w:t>2</w:t>
       </w:r>
       <w:r>
-        <w:t xml:space="preserve">) with (sqrt(0.97), sqrt(0.24), 2.88, 2.12) </w:t>
+        <w:t>) with (0.97, 0.24</w:t>
+      </w:r>
+      <w:r>
+        <w:t xml:space="preserve">, 2.88, 2.12) </w:t>
       </w:r>
       <w:r>
         <w:t>respectively</w:t>
@@ -5126,7 +5160,7 @@
                 <w:rPr>
                   <w:rFonts w:ascii="Cambria Math" w:hAnsi="Cambria Math"/>
                 </w:rPr>
-                <m:t>1.57</m:t>
+                <m:t>8.15</m:t>
               </m:r>
               <m:r>
                 <m:rPr>
@@ -5166,7 +5200,7 @@
             <w:rPr>
               <w:rFonts w:ascii="Cambria Math" w:hAnsi="Cambria Math"/>
             </w:rPr>
-            <m:t>5.86</m:t>
+            <m:t>33.74</m:t>
           </m:r>
           <m:r>
             <m:rPr>
@@ -5193,7 +5227,16 @@
             <w:rPr>
               <w:rFonts w:ascii="Cambria Math" w:hAnsi="Cambria Math"/>
             </w:rPr>
-            <m:t>4.39=0</m:t>
+            <m:t>33.21</m:t>
+          </m:r>
+          <m:r>
+            <m:rPr>
+              <m:sty m:val="bi"/>
+            </m:rPr>
+            <w:rPr>
+              <w:rFonts w:ascii="Cambria Math" w:hAnsi="Cambria Math"/>
+            </w:rPr>
+            <m:t>=0</m:t>
           </m:r>
         </m:oMath>
       </m:oMathPara>
@@ -5246,7 +5289,7 @@
                     <w:rPr>
                       <w:rFonts w:ascii="Cambria Math" w:hAnsi="Cambria Math"/>
                     </w:rPr>
-                    <m:t>2.69</m:t>
+                    <m:t>2.52</m:t>
                   </m:r>
                 </m:e>
               </m:mr>
@@ -5256,7 +5299,7 @@
                     <w:rPr>
                       <w:rFonts w:ascii="Cambria Math" w:hAnsi="Cambria Math"/>
                     </w:rPr>
-                    <m:t>1.04</m:t>
+                    <m:t>1.61</m:t>
                   </m:r>
                 </m:e>
               </m:mr>
@@ -5265,7 +5308,10 @@
         </m:d>
       </m:oMath>
     </w:p>
-    <w:p/>
+    <w:p>
+      <w:bookmarkStart w:id="2" w:name="_GoBack"/>
+      <w:bookmarkEnd w:id="2"/>
+    </w:p>
     <w:p>
       <w:r>
         <w:t>Looking at</w:t>
@@ -5417,6 +5463,7 @@
     <w:lsdException w:name="HTML Sample" w:semiHidden="1" w:unhideWhenUsed="1"/>
     <w:lsdException w:name="HTML Typewriter" w:semiHidden="1" w:unhideWhenUsed="1"/>
     <w:lsdException w:name="HTML Variable" w:semiHidden="1" w:unhideWhenUsed="1"/>
+    <w:lsdException w:name="Normal Table" w:semiHidden="1" w:unhideWhenUsed="1"/>
     <w:lsdException w:name="annotation subject" w:semiHidden="1" w:unhideWhenUsed="1"/>
     <w:lsdException w:name="No List" w:semiHidden="1" w:unhideWhenUsed="1"/>
     <w:lsdException w:name="Outline List 1" w:semiHidden="1" w:unhideWhenUsed="1"/>
@@ -5462,9 +5509,11 @@
     <w:lsdException w:name="Table Subtle 1" w:semiHidden="1" w:unhideWhenUsed="1"/>
     <w:lsdException w:name="Table Subtle 2" w:semiHidden="1" w:unhideWhenUsed="1"/>
     <w:lsdException w:name="Table Web 1" w:semiHidden="1" w:unhideWhenUsed="1"/>
+    <w:lsdException w:name="Table Web 2" w:semiHidden="1" w:unhideWhenUsed="1"/>
     <w:lsdException w:name="Table Web 3" w:semiHidden="1" w:unhideWhenUsed="1"/>
     <w:lsdException w:name="Balloon Text" w:semiHidden="1" w:unhideWhenUsed="1"/>
     <w:lsdException w:name="Table Grid" w:uiPriority="39"/>
+    <w:lsdException w:name="Table Theme" w:semiHidden="1" w:unhideWhenUsed="1"/>
     <w:lsdException w:name="Placeholder Text" w:semiHidden="1"/>
     <w:lsdException w:name="No Spacing" w:uiPriority="1" w:qFormat="1"/>
     <w:lsdException w:name="Light Shading" w:uiPriority="60"/>
